--- a/report/13.项目安装配置手册.docx
+++ b/report/13.项目安装配置手册.docx
@@ -55,21 +55,7 @@
         <w:rPr>
           <w:rFonts w:hint="eastAsia"/>
         </w:rPr>
-        <w:t>，这是一个Python的集成开发环境，并安装了一些常用的包（</w:t>
-      </w:r>
-      <w:proofErr w:type="spellStart"/>
-      <w:r>
-        <w:rPr>
-          <w:rFonts w:hint="eastAsia"/>
-        </w:rPr>
-        <w:t>Numpy</w:t>
-      </w:r>
-      <w:proofErr w:type="spellEnd"/>
-      <w:r>
-        <w:rPr>
-          <w:rFonts w:hint="eastAsia"/>
-        </w:rPr>
-        <w:t>，SK</w:t>
+        <w:t>，这是一个Python的集成开发环境，并安装了一些常用的包（Numpy，SK</w:t>
       </w:r>
       <w:r>
         <w:t>-</w:t>
@@ -442,9 +428,6 @@
       <w:pPr>
         <w:pStyle w:val="-1"/>
         <w:ind w:firstLine="420"/>
-        <w:rPr>
-          <w:rFonts w:hint="eastAsia"/>
-        </w:rPr>
       </w:pPr>
       <w:r>
         <w:rPr>
@@ -520,9 +503,6 @@
       <w:pPr>
         <w:pStyle w:val="-1"/>
         <w:ind w:firstLine="420"/>
-        <w:rPr>
-          <w:rFonts w:hint="eastAsia"/>
-        </w:rPr>
       </w:pPr>
       <w:r>
         <w:t>333</w:t>
@@ -792,20 +772,9 @@
       <w:pPr>
         <w:pStyle w:val="-1"/>
         <w:ind w:firstLine="420"/>
-        <w:rPr>
-          <w:rFonts w:hint="eastAsia"/>
-        </w:rPr>
-      </w:pPr>
-      <w:r>
-        <w:t xml:space="preserve">到这里就安装完成了，可以将“Learn more about </w:t>
-      </w:r>
-      <w:proofErr w:type="spellStart"/>
-      <w:r>
-        <w:t>Aanaconda</w:t>
-      </w:r>
-      <w:proofErr w:type="spellEnd"/>
-      <w:r>
-        <w:t xml:space="preserve"> Cloud”前的对号去掉，然后点击“Finish”即可。</w:t>
+      </w:pPr>
+      <w:r>
+        <w:t>到这里就安装完成了，可以将“Learn more about Aanaconda Cloud”前的对号去掉，然后点击“Finish”即可。</w:t>
       </w:r>
       <w:bookmarkStart w:id="1" w:name="t2"/>
       <w:bookmarkEnd w:id="1"/>
@@ -814,9 +783,6 @@
       <w:pPr>
         <w:pStyle w:val="-1"/>
         <w:ind w:firstLine="420"/>
-        <w:rPr>
-          <w:rFonts w:hint="eastAsia"/>
-        </w:rPr>
       </w:pPr>
     </w:p>
     <w:p>
@@ -861,10 +827,7 @@
         <w:t>5.7</w:t>
       </w:r>
       <w:r>
-        <w:t xml:space="preserve"> </w:t>
-      </w:r>
-      <w:r>
-        <w:t>Installer</w:t>
+        <w:t xml:space="preserve"> Installer</w:t>
       </w:r>
       <w:r>
         <w:rPr>
@@ -877,9 +840,6 @@
       <w:pPr>
         <w:pStyle w:val="-1"/>
         <w:ind w:firstLine="420"/>
-        <w:rPr>
-          <w:rFonts w:hint="eastAsia"/>
-        </w:rPr>
       </w:pPr>
       <w:r>
         <w:rPr>
@@ -924,7 +884,7 @@
         <w:pStyle w:val="-1"/>
         <w:ind w:firstLine="420"/>
         <w:rPr>
-          <w:rFonts w:ascii="Arial" w:hAnsi="Arial" w:cs="Arial" w:hint="eastAsia"/>
+          <w:rFonts w:ascii="Arial" w:hAnsi="Arial" w:cs="Arial"/>
           <w:color w:val="4F4F4F"/>
         </w:rPr>
       </w:pPr>
@@ -1524,6 +1484,9 @@
         <w:br/>
       </w:r>
       <w:r>
+        <w:rPr>
+          <w:noProof/>
+        </w:rPr>
         <w:drawing>
           <wp:inline distT="0" distB="0" distL="0" distR="0">
             <wp:extent cx="5105924" cy="3337560"/>
@@ -1578,20 +1541,9 @@
       <w:pPr>
         <w:pStyle w:val="-1"/>
         <w:ind w:firstLine="420"/>
-        <w:rPr>
-          <w:rFonts w:hint="eastAsia"/>
-        </w:rPr>
-      </w:pPr>
-      <w:r>
-        <w:t xml:space="preserve">输入设置的Root密码，输入show </w:t>
-      </w:r>
-      <w:proofErr w:type="spellStart"/>
-      <w:r>
-        <w:t>datases</w:t>
-      </w:r>
-      <w:proofErr w:type="spellEnd"/>
-      <w:r>
-        <w:t>查看当前存在的数据库</w:t>
+      </w:pPr>
+      <w:r>
+        <w:t>输入设置的Root密码，输入show datases查看当前存在的数据库</w:t>
       </w:r>
       <w:r>
         <w:rPr>
@@ -1603,9 +1555,6 @@
     <w:p>
       <w:pPr>
         <w:pStyle w:val="1"/>
-        <w:rPr>
-          <w:rFonts w:hint="eastAsia"/>
-        </w:rPr>
       </w:pPr>
       <w:r>
         <w:rPr>
@@ -1663,28 +1612,62 @@
       <w:pPr>
         <w:pStyle w:val="-1"/>
         <w:ind w:firstLine="420"/>
-        <w:rPr>
-          <w:rFonts w:hint="eastAsia"/>
-        </w:rPr>
-      </w:pPr>
-      <w:proofErr w:type="spellStart"/>
-      <w:r>
-        <w:t>conda</w:t>
-      </w:r>
-      <w:proofErr w:type="spellEnd"/>
-      <w:r>
-        <w:t xml:space="preserve"> install </w:t>
-      </w:r>
-      <w:proofErr w:type="spellStart"/>
-      <w:r>
-        <w:t>djang</w:t>
+      </w:pPr>
+      <w:r>
+        <w:t>conda install django</w:t>
+      </w:r>
+    </w:p>
+    <w:p>
+      <w:pPr>
+        <w:pStyle w:val="1"/>
+      </w:pPr>
+      <w:r>
+        <w:rPr>
+          <w:rFonts w:hint="eastAsia"/>
+        </w:rPr>
+        <w:t>安装python依赖库</w:t>
+      </w:r>
+    </w:p>
+    <w:p>
+      <w:pPr>
+        <w:pStyle w:val="-1"/>
+        <w:ind w:firstLine="420"/>
+      </w:pPr>
+      <w:r>
+        <w:t>pip install PyMySQL</w:t>
+      </w:r>
+    </w:p>
+    <w:p>
+      <w:pPr>
+        <w:pStyle w:val="-1"/>
+        <w:ind w:firstLine="420"/>
+      </w:pPr>
+      <w:r>
+        <w:t>pip install django</w:t>
+      </w:r>
+    </w:p>
+    <w:p>
+      <w:pPr>
+        <w:pStyle w:val="-1"/>
+        <w:ind w:firstLine="420"/>
+      </w:pPr>
+      <w:r>
+        <w:t>pip install geopy</w:t>
+      </w:r>
+    </w:p>
+    <w:p>
+      <w:pPr>
+        <w:pStyle w:val="-1"/>
+        <w:ind w:firstLine="420"/>
+        <w:rPr>
+          <w:rFonts w:hint="eastAsia"/>
+        </w:rPr>
+      </w:pPr>
+      <w:r>
+        <w:t>pip install extfread</w:t>
       </w:r>
       <w:bookmarkStart w:id="3" w:name="_GoBack"/>
       <w:bookmarkEnd w:id="3"/>
-      <w:r>
-        <w:t>o</w:t>
-      </w:r>
-      <w:proofErr w:type="spellEnd"/>
     </w:p>
     <w:p>
       <w:pPr>
@@ -1695,51 +1678,6 @@
           <w:rFonts w:hint="eastAsia"/>
         </w:rPr>
         <w:lastRenderedPageBreak/>
-        <w:t>安装JDK</w:t>
-      </w:r>
-    </w:p>
-    <w:p>
-      <w:pPr>
-        <w:pStyle w:val="1"/>
-      </w:pPr>
-      <w:r>
-        <w:rPr>
-          <w:rFonts w:hint="eastAsia"/>
-        </w:rPr>
-        <w:t>安装S</w:t>
-      </w:r>
-      <w:r>
-        <w:t>c</w:t>
-      </w:r>
-      <w:r>
-        <w:rPr>
-          <w:rFonts w:hint="eastAsia"/>
-        </w:rPr>
-        <w:t>al</w:t>
-      </w:r>
-      <w:r>
-        <w:t>a</w:t>
-      </w:r>
-    </w:p>
-    <w:p>
-      <w:pPr>
-        <w:pStyle w:val="1"/>
-      </w:pPr>
-      <w:r>
-        <w:rPr>
-          <w:rFonts w:hint="eastAsia"/>
-        </w:rPr>
-        <w:t>安装Spark</w:t>
-      </w:r>
-    </w:p>
-    <w:p>
-      <w:pPr>
-        <w:pStyle w:val="1"/>
-      </w:pPr>
-      <w:r>
-        <w:rPr>
-          <w:rFonts w:hint="eastAsia"/>
-        </w:rPr>
         <w:t>运行系统</w:t>
       </w:r>
     </w:p>
@@ -1756,30 +1694,8 @@
         <w:rPr>
           <w:rFonts w:hint="eastAsia"/>
         </w:rPr>
-        <w:t>首先在</w:t>
-      </w:r>
-      <w:proofErr w:type="spellStart"/>
-      <w:r>
-        <w:rPr>
-          <w:rFonts w:hint="eastAsia"/>
-        </w:rPr>
-        <w:t>mysql</w:t>
-      </w:r>
-      <w:proofErr w:type="spellEnd"/>
-      <w:r>
-        <w:rPr>
-          <w:rFonts w:hint="eastAsia"/>
-        </w:rPr>
-        <w:t>中建立库，库名</w:t>
-      </w:r>
-      <w:proofErr w:type="spellStart"/>
-      <w:r>
-        <w:rPr>
-          <w:rFonts w:hint="eastAsia"/>
-        </w:rPr>
-        <w:t>trs</w:t>
-      </w:r>
-      <w:proofErr w:type="spellEnd"/>
+        <w:t>首先在mysql中建立库，库名trs</w:t>
+      </w:r>
     </w:p>
     <w:p>
       <w:pPr>
@@ -1789,47 +1705,22 @@
           <w:numId w:val="6"/>
         </w:numPr>
         <w:ind w:firstLineChars="0"/>
-        <w:rPr>
-          <w:rFonts w:hint="eastAsia"/>
-        </w:rPr>
-      </w:pPr>
-      <w:r>
-        <w:rPr>
-          <w:rFonts w:hint="eastAsia"/>
-        </w:rPr>
-        <w:t>接着</w:t>
-      </w:r>
-      <w:proofErr w:type="gramStart"/>
-      <w:r>
-        <w:rPr>
-          <w:rFonts w:hint="eastAsia"/>
-        </w:rPr>
-        <w:t>讲数据</w:t>
-      </w:r>
-      <w:proofErr w:type="gramEnd"/>
-      <w:r>
-        <w:rPr>
-          <w:rFonts w:hint="eastAsia"/>
-        </w:rPr>
-        <w:t>文件</w:t>
-      </w:r>
-      <w:r>
-        <w:rPr>
-          <w:rFonts w:hint="eastAsia"/>
-        </w:rPr>
-        <w:t>（</w:t>
-      </w:r>
-      <w:proofErr w:type="spellStart"/>
-      <w:r>
-        <w:rPr>
-          <w:rFonts w:hint="eastAsia"/>
-        </w:rPr>
-        <w:t>trs</w:t>
+      </w:pPr>
+      <w:r>
+        <w:rPr>
+          <w:rFonts w:hint="eastAsia"/>
+        </w:rPr>
+        <w:t>接着讲数据文件</w:t>
+      </w:r>
+      <w:r>
+        <w:rPr>
+          <w:rFonts w:hint="eastAsia"/>
+        </w:rPr>
+        <w:t>（trs</w:t>
       </w:r>
       <w:r>
         <w:t>.sql</w:t>
       </w:r>
-      <w:proofErr w:type="spellEnd"/>
       <w:r>
         <w:rPr>
           <w:rFonts w:hint="eastAsia"/>
@@ -1871,25 +1762,7 @@
         <w:t>：</w:t>
       </w:r>
       <w:r>
-        <w:t xml:space="preserve">python </w:t>
-      </w:r>
-      <w:proofErr w:type="spellStart"/>
-      <w:proofErr w:type="gramStart"/>
-      <w:r>
-        <w:t>manage.y</w:t>
-      </w:r>
-      <w:proofErr w:type="spellEnd"/>
-      <w:proofErr w:type="gramEnd"/>
-      <w:r>
-        <w:t xml:space="preserve"> </w:t>
-      </w:r>
-      <w:proofErr w:type="spellStart"/>
-      <w:r>
-        <w:t>runserver</w:t>
-      </w:r>
-      <w:proofErr w:type="spellEnd"/>
-      <w:r>
-        <w:t xml:space="preserve"> 0.0.0.0:8000</w:t>
+        <w:t>python manage.y runserver 0.0.0.0:8000</w:t>
       </w:r>
     </w:p>
     <w:p>
@@ -1937,9 +1810,6 @@
           <w:numId w:val="6"/>
         </w:numPr>
         <w:ind w:firstLineChars="0"/>
-        <w:rPr>
-          <w:rFonts w:hint="eastAsia"/>
-        </w:rPr>
       </w:pPr>
       <w:r>
         <w:rPr>
@@ -1984,23 +1854,7 @@
         <w:ind w:leftChars="171" w:left="359" w:firstLine="420"/>
       </w:pPr>
       <w:r>
-        <w:t xml:space="preserve">        'ENGINE</w:t>
-      </w:r>
-      <w:proofErr w:type="gramStart"/>
-      <w:r>
-        <w:t>'  :</w:t>
-      </w:r>
-      <w:proofErr w:type="gramEnd"/>
-      <w:r>
-        <w:t xml:space="preserve"> '</w:t>
-      </w:r>
-      <w:proofErr w:type="spellStart"/>
-      <w:r>
-        <w:t>django.db.backends.mysql</w:t>
-      </w:r>
-      <w:proofErr w:type="spellEnd"/>
-      <w:r>
-        <w:t>',</w:t>
+        <w:t xml:space="preserve">        'ENGINE'  : 'django.db.backends.mysql',</w:t>
       </w:r>
     </w:p>
     <w:p>
@@ -2009,15 +1863,7 @@
         <w:ind w:leftChars="171" w:left="359" w:firstLine="420"/>
       </w:pPr>
       <w:r>
-        <w:t xml:space="preserve">        'NAME'  </w:t>
-      </w:r>
-      <w:proofErr w:type="gramStart"/>
-      <w:r>
-        <w:t xml:space="preserve">  :</w:t>
-      </w:r>
-      <w:proofErr w:type="gramEnd"/>
-      <w:r>
-        <w:t xml:space="preserve"> 'TRS',</w:t>
+        <w:t xml:space="preserve">        'NAME'    : 'TRS',</w:t>
       </w:r>
     </w:p>
     <w:p>
@@ -2026,15 +1872,7 @@
         <w:ind w:leftChars="171" w:left="359" w:firstLine="420"/>
       </w:pPr>
       <w:r>
-        <w:t xml:space="preserve">        'USER'  </w:t>
-      </w:r>
-      <w:proofErr w:type="gramStart"/>
-      <w:r>
-        <w:t xml:space="preserve">  :</w:t>
-      </w:r>
-      <w:proofErr w:type="gramEnd"/>
-      <w:r>
-        <w:t xml:space="preserve"> 'root',</w:t>
+        <w:t xml:space="preserve">        'USER'    : 'root',</w:t>
       </w:r>
     </w:p>
     <w:p>
@@ -2052,15 +1890,7 @@
         <w:ind w:leftChars="171" w:left="359" w:firstLine="420"/>
       </w:pPr>
       <w:r>
-        <w:t xml:space="preserve">        'HOST'  </w:t>
-      </w:r>
-      <w:proofErr w:type="gramStart"/>
-      <w:r>
-        <w:t xml:space="preserve">  :</w:t>
-      </w:r>
-      <w:proofErr w:type="gramEnd"/>
-      <w:r>
-        <w:t xml:space="preserve"> 'localhost',</w:t>
+        <w:t xml:space="preserve">        'HOST'    : 'localhost',</w:t>
       </w:r>
     </w:p>
     <w:p>
@@ -2069,15 +1899,7 @@
         <w:ind w:leftChars="171" w:left="359" w:firstLine="420"/>
       </w:pPr>
       <w:r>
-        <w:t xml:space="preserve">        'PORT'  </w:t>
-      </w:r>
-      <w:proofErr w:type="gramStart"/>
-      <w:r>
-        <w:t xml:space="preserve">  :</w:t>
-      </w:r>
-      <w:proofErr w:type="gramEnd"/>
-      <w:r>
-        <w:t xml:space="preserve"> '3306',</w:t>
+        <w:t xml:space="preserve">        'PORT'    : '3306',</w:t>
       </w:r>
     </w:p>
     <w:p>
@@ -2086,15 +1908,7 @@
         <w:ind w:leftChars="171" w:left="359" w:firstLine="420"/>
       </w:pPr>
       <w:r>
-        <w:t xml:space="preserve">        'charset</w:t>
-      </w:r>
-      <w:proofErr w:type="gramStart"/>
-      <w:r>
-        <w:t>' :</w:t>
-      </w:r>
-      <w:proofErr w:type="gramEnd"/>
-      <w:r>
-        <w:t xml:space="preserve"> "utf8"</w:t>
+        <w:t xml:space="preserve">        'charset' : "utf8"</w:t>
       </w:r>
     </w:p>
     <w:p>
@@ -2110,9 +1924,6 @@
       <w:pPr>
         <w:pStyle w:val="-1"/>
         <w:ind w:left="780" w:firstLineChars="0" w:firstLine="0"/>
-        <w:rPr>
-          <w:rFonts w:hint="eastAsia"/>
-        </w:rPr>
       </w:pPr>
       <w:r>
         <w:t>}</w:t>
@@ -3433,6 +3244,7 @@
   <w:style w:type="character" w:default="1" w:styleId="a0">
     <w:name w:val="Default Paragraph Font"/>
     <w:uiPriority w:val="1"/>
+    <w:semiHidden/>
     <w:unhideWhenUsed/>
   </w:style>
   <w:style w:type="table" w:default="1" w:styleId="a1">
@@ -3999,7 +3811,7 @@
 </file>
 
 <file path=customXml/itemProps1.xml><?xml version="1.0" encoding="utf-8"?>
-<ds:datastoreItem xmlns:ds="http://schemas.openxmlformats.org/officeDocument/2006/customXml" ds:itemID="{7783A95C-5811-4CF2-A99E-D631D5FAA612}">
+<ds:datastoreItem xmlns:ds="http://schemas.openxmlformats.org/officeDocument/2006/customXml" ds:itemID="{8F949912-BC6F-47C4-93C9-95A92170390D}">
   <ds:schemaRefs>
     <ds:schemaRef ds:uri="http://schemas.openxmlformats.org/officeDocument/2006/bibliography"/>
   </ds:schemaRefs>
